--- a/2024年一所工作任务/20240605CTID测试/性能测试/性能测试报告.docx
+++ b/2024年一所工作任务/20240605CTID测试/性能测试/性能测试报告.docx
@@ -4102,44 +4102,1602 @@
     <w:p>
       <w:pPr>
         <w:rPr>
-          <w:rFonts w:ascii="仿宋" w:eastAsia="仿宋" w:hAnsi="仿宋"/>
+          <w:rFonts w:ascii="Calibri" w:eastAsia="宋体" w:hAnsi="Calibri" w:cs="Times New Roman"/>
+          <w:szCs w:val="24"/>
         </w:rPr>
       </w:pPr>
       <w:r>
         <w:rPr>
-          <w:rFonts w:ascii="仿宋" w:eastAsia="仿宋" w:hAnsi="仿宋" w:hint="eastAsia"/>
-        </w:rPr>
-        <w:t>测试时间：48小时</w:t>
-      </w:r>
-      <w:r>
-        <w:rPr>
-          <w:rFonts w:ascii="仿宋" w:eastAsia="仿宋" w:hAnsi="仿宋" w:hint="eastAsia"/>
-        </w:rPr>
-        <w:t>（2024062</w:t>
-      </w:r>
-      <w:r>
-        <w:rPr>
-          <w:rFonts w:ascii="仿宋" w:eastAsia="仿宋" w:hAnsi="仿宋" w:hint="eastAsia"/>
-        </w:rPr>
-        <w:t>4</w:t>
-      </w:r>
-      <w:r>
-        <w:rPr>
-          <w:rFonts w:ascii="仿宋" w:eastAsia="仿宋" w:hAnsi="仿宋" w:hint="eastAsia"/>
-        </w:rPr>
-        <w:t>1</w:t>
-      </w:r>
-      <w:r>
-        <w:rPr>
-          <w:rFonts w:ascii="仿宋" w:eastAsia="仿宋" w:hAnsi="仿宋" w:hint="eastAsia"/>
-        </w:rPr>
-        <w:t>001</w:t>
-      </w:r>
-      <w:r>
-        <w:rPr>
-          <w:rFonts w:ascii="仿宋" w:eastAsia="仿宋" w:hAnsi="仿宋" w:hint="eastAsia"/>
-        </w:rPr>
-        <w:t>）</w:t>
+          <w:rFonts w:ascii="Calibri" w:eastAsia="宋体" w:hAnsi="Calibri" w:cs="Times New Roman"/>
+          <w:noProof/>
+          <w:szCs w:val="24"/>
+        </w:rPr>
+        <w:drawing>
+          <wp:inline distT="0" distB="0" distL="114300" distR="114300" wp14:anchorId="6B427922" wp14:editId="702E05FC">
+            <wp:extent cx="5271770" cy="489585"/>
+            <wp:effectExtent l="0" t="0" r="5080" b="5715"/>
+            <wp:docPr id="17" name="图片 17"/>
+            <wp:cNvGraphicFramePr>
+              <a:graphicFrameLocks xmlns:a="http://schemas.openxmlformats.org/drawingml/2006/main" noChangeAspect="1"/>
+            </wp:cNvGraphicFramePr>
+            <a:graphic xmlns:a="http://schemas.openxmlformats.org/drawingml/2006/main">
+              <a:graphicData uri="http://schemas.openxmlformats.org/drawingml/2006/picture">
+                <pic:pic xmlns:pic="http://schemas.openxmlformats.org/drawingml/2006/picture">
+                  <pic:nvPicPr>
+                    <pic:cNvPr id="17" name="图片 17"/>
+                    <pic:cNvPicPr>
+                      <a:picLocks noChangeAspect="1"/>
+                    </pic:cNvPicPr>
+                  </pic:nvPicPr>
+                  <pic:blipFill>
+                    <a:blip r:embed="rId20"/>
+                    <a:stretch>
+                      <a:fillRect/>
+                    </a:stretch>
+                  </pic:blipFill>
+                  <pic:spPr>
+                    <a:xfrm>
+                      <a:off x="0" y="0"/>
+                      <a:ext cx="5271770" cy="489585"/>
+                    </a:xfrm>
+                    <a:prstGeom prst="rect">
+                      <a:avLst/>
+                    </a:prstGeom>
+                    <a:noFill/>
+                    <a:ln>
+                      <a:noFill/>
+                    </a:ln>
+                  </pic:spPr>
+                </pic:pic>
+              </a:graphicData>
+            </a:graphic>
+          </wp:inline>
+        </w:drawing>
+      </w:r>
+      <w:r>
+        <w:rPr>
+          <w:rFonts w:ascii="Calibri" w:eastAsia="宋体" w:hAnsi="Calibri" w:cs="Times New Roman"/>
+          <w:noProof/>
+          <w:szCs w:val="24"/>
+        </w:rPr>
+        <w:drawing>
+          <wp:inline distT="0" distB="0" distL="114300" distR="114300" wp14:anchorId="30A87F79" wp14:editId="4B2F003A">
+            <wp:extent cx="5264785" cy="1890395"/>
+            <wp:effectExtent l="0" t="0" r="12065" b="14605"/>
+            <wp:docPr id="18" name="图片 18"/>
+            <wp:cNvGraphicFramePr>
+              <a:graphicFrameLocks xmlns:a="http://schemas.openxmlformats.org/drawingml/2006/main" noChangeAspect="1"/>
+            </wp:cNvGraphicFramePr>
+            <a:graphic xmlns:a="http://schemas.openxmlformats.org/drawingml/2006/main">
+              <a:graphicData uri="http://schemas.openxmlformats.org/drawingml/2006/picture">
+                <pic:pic xmlns:pic="http://schemas.openxmlformats.org/drawingml/2006/picture">
+                  <pic:nvPicPr>
+                    <pic:cNvPr id="18" name="图片 18"/>
+                    <pic:cNvPicPr>
+                      <a:picLocks noChangeAspect="1"/>
+                    </pic:cNvPicPr>
+                  </pic:nvPicPr>
+                  <pic:blipFill>
+                    <a:blip r:embed="rId21"/>
+                    <a:stretch>
+                      <a:fillRect/>
+                    </a:stretch>
+                  </pic:blipFill>
+                  <pic:spPr>
+                    <a:xfrm>
+                      <a:off x="0" y="0"/>
+                      <a:ext cx="5264785" cy="1890395"/>
+                    </a:xfrm>
+                    <a:prstGeom prst="rect">
+                      <a:avLst/>
+                    </a:prstGeom>
+                    <a:noFill/>
+                    <a:ln>
+                      <a:noFill/>
+                    </a:ln>
+                  </pic:spPr>
+                </pic:pic>
+              </a:graphicData>
+            </a:graphic>
+          </wp:inline>
+        </w:drawing>
+      </w:r>
+      <w:r>
+        <w:rPr>
+          <w:rFonts w:ascii="Calibri" w:eastAsia="宋体" w:hAnsi="Calibri" w:cs="Times New Roman"/>
+          <w:noProof/>
+          <w:szCs w:val="24"/>
+        </w:rPr>
+        <w:drawing>
+          <wp:inline distT="0" distB="0" distL="114300" distR="114300" wp14:anchorId="65287E8B" wp14:editId="5D8B93A7">
+            <wp:extent cx="5269865" cy="2133600"/>
+            <wp:effectExtent l="0" t="0" r="6985" b="0"/>
+            <wp:docPr id="19" name="图片 19"/>
+            <wp:cNvGraphicFramePr>
+              <a:graphicFrameLocks xmlns:a="http://schemas.openxmlformats.org/drawingml/2006/main" noChangeAspect="1"/>
+            </wp:cNvGraphicFramePr>
+            <a:graphic xmlns:a="http://schemas.openxmlformats.org/drawingml/2006/main">
+              <a:graphicData uri="http://schemas.openxmlformats.org/drawingml/2006/picture">
+                <pic:pic xmlns:pic="http://schemas.openxmlformats.org/drawingml/2006/picture">
+                  <pic:nvPicPr>
+                    <pic:cNvPr id="19" name="图片 19"/>
+                    <pic:cNvPicPr>
+                      <a:picLocks noChangeAspect="1"/>
+                    </pic:cNvPicPr>
+                  </pic:nvPicPr>
+                  <pic:blipFill>
+                    <a:blip r:embed="rId22"/>
+                    <a:stretch>
+                      <a:fillRect/>
+                    </a:stretch>
+                  </pic:blipFill>
+                  <pic:spPr>
+                    <a:xfrm>
+                      <a:off x="0" y="0"/>
+                      <a:ext cx="5269865" cy="2133600"/>
+                    </a:xfrm>
+                    <a:prstGeom prst="rect">
+                      <a:avLst/>
+                    </a:prstGeom>
+                    <a:noFill/>
+                    <a:ln>
+                      <a:noFill/>
+                    </a:ln>
+                  </pic:spPr>
+                </pic:pic>
+              </a:graphicData>
+            </a:graphic>
+          </wp:inline>
+        </w:drawing>
+      </w:r>
+      <w:r>
+        <w:rPr>
+          <w:rFonts w:ascii="Calibri" w:eastAsia="宋体" w:hAnsi="Calibri" w:cs="Times New Roman"/>
+          <w:noProof/>
+          <w:szCs w:val="24"/>
+        </w:rPr>
+        <w:drawing>
+          <wp:inline distT="0" distB="0" distL="114300" distR="114300" wp14:anchorId="4EAC62DB" wp14:editId="465948B2">
+            <wp:extent cx="5273040" cy="1898650"/>
+            <wp:effectExtent l="0" t="0" r="3810" b="6350"/>
+            <wp:docPr id="20" name="图片 20"/>
+            <wp:cNvGraphicFramePr>
+              <a:graphicFrameLocks xmlns:a="http://schemas.openxmlformats.org/drawingml/2006/main" noChangeAspect="1"/>
+            </wp:cNvGraphicFramePr>
+            <a:graphic xmlns:a="http://schemas.openxmlformats.org/drawingml/2006/main">
+              <a:graphicData uri="http://schemas.openxmlformats.org/drawingml/2006/picture">
+                <pic:pic xmlns:pic="http://schemas.openxmlformats.org/drawingml/2006/picture">
+                  <pic:nvPicPr>
+                    <pic:cNvPr id="20" name="图片 20"/>
+                    <pic:cNvPicPr>
+                      <a:picLocks noChangeAspect="1"/>
+                    </pic:cNvPicPr>
+                  </pic:nvPicPr>
+                  <pic:blipFill>
+                    <a:blip r:embed="rId23"/>
+                    <a:stretch>
+                      <a:fillRect/>
+                    </a:stretch>
+                  </pic:blipFill>
+                  <pic:spPr>
+                    <a:xfrm>
+                      <a:off x="0" y="0"/>
+                      <a:ext cx="5273040" cy="1898650"/>
+                    </a:xfrm>
+                    <a:prstGeom prst="rect">
+                      <a:avLst/>
+                    </a:prstGeom>
+                    <a:noFill/>
+                    <a:ln>
+                      <a:noFill/>
+                    </a:ln>
+                  </pic:spPr>
+                </pic:pic>
+              </a:graphicData>
+            </a:graphic>
+          </wp:inline>
+        </w:drawing>
+      </w:r>
+      <w:r>
+        <w:rPr>
+          <w:rFonts w:ascii="Calibri" w:eastAsia="宋体" w:hAnsi="Calibri" w:cs="Times New Roman"/>
+          <w:noProof/>
+          <w:szCs w:val="24"/>
+        </w:rPr>
+        <w:lastRenderedPageBreak/>
+        <w:drawing>
+          <wp:inline distT="0" distB="0" distL="114300" distR="114300" wp14:anchorId="6A46A609" wp14:editId="335C8B26">
+            <wp:extent cx="5265420" cy="2146300"/>
+            <wp:effectExtent l="0" t="0" r="11430" b="6350"/>
+            <wp:docPr id="21" name="图片 21"/>
+            <wp:cNvGraphicFramePr>
+              <a:graphicFrameLocks xmlns:a="http://schemas.openxmlformats.org/drawingml/2006/main" noChangeAspect="1"/>
+            </wp:cNvGraphicFramePr>
+            <a:graphic xmlns:a="http://schemas.openxmlformats.org/drawingml/2006/main">
+              <a:graphicData uri="http://schemas.openxmlformats.org/drawingml/2006/picture">
+                <pic:pic xmlns:pic="http://schemas.openxmlformats.org/drawingml/2006/picture">
+                  <pic:nvPicPr>
+                    <pic:cNvPr id="21" name="图片 21"/>
+                    <pic:cNvPicPr>
+                      <a:picLocks noChangeAspect="1"/>
+                    </pic:cNvPicPr>
+                  </pic:nvPicPr>
+                  <pic:blipFill>
+                    <a:blip r:embed="rId24"/>
+                    <a:stretch>
+                      <a:fillRect/>
+                    </a:stretch>
+                  </pic:blipFill>
+                  <pic:spPr>
+                    <a:xfrm>
+                      <a:off x="0" y="0"/>
+                      <a:ext cx="5265420" cy="2146300"/>
+                    </a:xfrm>
+                    <a:prstGeom prst="rect">
+                      <a:avLst/>
+                    </a:prstGeom>
+                    <a:noFill/>
+                    <a:ln>
+                      <a:noFill/>
+                    </a:ln>
+                  </pic:spPr>
+                </pic:pic>
+              </a:graphicData>
+            </a:graphic>
+          </wp:inline>
+        </w:drawing>
+      </w:r>
+      <w:r>
+        <w:rPr>
+          <w:rFonts w:ascii="Calibri" w:eastAsia="宋体" w:hAnsi="Calibri" w:cs="Times New Roman"/>
+          <w:noProof/>
+          <w:szCs w:val="24"/>
+        </w:rPr>
+        <w:drawing>
+          <wp:inline distT="0" distB="0" distL="114300" distR="114300" wp14:anchorId="00530F85" wp14:editId="0D870536">
+            <wp:extent cx="5269865" cy="1911985"/>
+            <wp:effectExtent l="0" t="0" r="6985" b="12065"/>
+            <wp:docPr id="22" name="图片 22"/>
+            <wp:cNvGraphicFramePr>
+              <a:graphicFrameLocks xmlns:a="http://schemas.openxmlformats.org/drawingml/2006/main" noChangeAspect="1"/>
+            </wp:cNvGraphicFramePr>
+            <a:graphic xmlns:a="http://schemas.openxmlformats.org/drawingml/2006/main">
+              <a:graphicData uri="http://schemas.openxmlformats.org/drawingml/2006/picture">
+                <pic:pic xmlns:pic="http://schemas.openxmlformats.org/drawingml/2006/picture">
+                  <pic:nvPicPr>
+                    <pic:cNvPr id="22" name="图片 22"/>
+                    <pic:cNvPicPr>
+                      <a:picLocks noChangeAspect="1"/>
+                    </pic:cNvPicPr>
+                  </pic:nvPicPr>
+                  <pic:blipFill>
+                    <a:blip r:embed="rId25"/>
+                    <a:stretch>
+                      <a:fillRect/>
+                    </a:stretch>
+                  </pic:blipFill>
+                  <pic:spPr>
+                    <a:xfrm>
+                      <a:off x="0" y="0"/>
+                      <a:ext cx="5269865" cy="1911985"/>
+                    </a:xfrm>
+                    <a:prstGeom prst="rect">
+                      <a:avLst/>
+                    </a:prstGeom>
+                    <a:noFill/>
+                    <a:ln>
+                      <a:noFill/>
+                    </a:ln>
+                  </pic:spPr>
+                </pic:pic>
+              </a:graphicData>
+            </a:graphic>
+          </wp:inline>
+        </w:drawing>
+      </w:r>
+      <w:r>
+        <w:rPr>
+          <w:rFonts w:ascii="Calibri" w:eastAsia="宋体" w:hAnsi="Calibri" w:cs="Times New Roman"/>
+          <w:noProof/>
+          <w:szCs w:val="24"/>
+        </w:rPr>
+        <w:drawing>
+          <wp:inline distT="0" distB="0" distL="114300" distR="114300" wp14:anchorId="0FDF9C53" wp14:editId="107CC460">
+            <wp:extent cx="5273040" cy="1915795"/>
+            <wp:effectExtent l="0" t="0" r="3810" b="8255"/>
+            <wp:docPr id="23" name="图片 23"/>
+            <wp:cNvGraphicFramePr>
+              <a:graphicFrameLocks xmlns:a="http://schemas.openxmlformats.org/drawingml/2006/main" noChangeAspect="1"/>
+            </wp:cNvGraphicFramePr>
+            <a:graphic xmlns:a="http://schemas.openxmlformats.org/drawingml/2006/main">
+              <a:graphicData uri="http://schemas.openxmlformats.org/drawingml/2006/picture">
+                <pic:pic xmlns:pic="http://schemas.openxmlformats.org/drawingml/2006/picture">
+                  <pic:nvPicPr>
+                    <pic:cNvPr id="23" name="图片 23"/>
+                    <pic:cNvPicPr>
+                      <a:picLocks noChangeAspect="1"/>
+                    </pic:cNvPicPr>
+                  </pic:nvPicPr>
+                  <pic:blipFill>
+                    <a:blip r:embed="rId26"/>
+                    <a:stretch>
+                      <a:fillRect/>
+                    </a:stretch>
+                  </pic:blipFill>
+                  <pic:spPr>
+                    <a:xfrm>
+                      <a:off x="0" y="0"/>
+                      <a:ext cx="5273040" cy="1915795"/>
+                    </a:xfrm>
+                    <a:prstGeom prst="rect">
+                      <a:avLst/>
+                    </a:prstGeom>
+                    <a:noFill/>
+                    <a:ln>
+                      <a:noFill/>
+                    </a:ln>
+                  </pic:spPr>
+                </pic:pic>
+              </a:graphicData>
+            </a:graphic>
+          </wp:inline>
+        </w:drawing>
+      </w:r>
+      <w:r>
+        <w:rPr>
+          <w:rFonts w:ascii="Calibri" w:eastAsia="宋体" w:hAnsi="Calibri" w:cs="Times New Roman"/>
+          <w:noProof/>
+          <w:szCs w:val="24"/>
+        </w:rPr>
+        <w:drawing>
+          <wp:inline distT="0" distB="0" distL="114300" distR="114300" wp14:anchorId="1D864098" wp14:editId="4268C936">
+            <wp:extent cx="5265420" cy="1894840"/>
+            <wp:effectExtent l="0" t="0" r="11430" b="10160"/>
+            <wp:docPr id="24" name="图片 24"/>
+            <wp:cNvGraphicFramePr>
+              <a:graphicFrameLocks xmlns:a="http://schemas.openxmlformats.org/drawingml/2006/main" noChangeAspect="1"/>
+            </wp:cNvGraphicFramePr>
+            <a:graphic xmlns:a="http://schemas.openxmlformats.org/drawingml/2006/main">
+              <a:graphicData uri="http://schemas.openxmlformats.org/drawingml/2006/picture">
+                <pic:pic xmlns:pic="http://schemas.openxmlformats.org/drawingml/2006/picture">
+                  <pic:nvPicPr>
+                    <pic:cNvPr id="24" name="图片 24"/>
+                    <pic:cNvPicPr>
+                      <a:picLocks noChangeAspect="1"/>
+                    </pic:cNvPicPr>
+                  </pic:nvPicPr>
+                  <pic:blipFill>
+                    <a:blip r:embed="rId27"/>
+                    <a:stretch>
+                      <a:fillRect/>
+                    </a:stretch>
+                  </pic:blipFill>
+                  <pic:spPr>
+                    <a:xfrm>
+                      <a:off x="0" y="0"/>
+                      <a:ext cx="5265420" cy="1894840"/>
+                    </a:xfrm>
+                    <a:prstGeom prst="rect">
+                      <a:avLst/>
+                    </a:prstGeom>
+                    <a:noFill/>
+                    <a:ln>
+                      <a:noFill/>
+                    </a:ln>
+                  </pic:spPr>
+                </pic:pic>
+              </a:graphicData>
+            </a:graphic>
+          </wp:inline>
+        </w:drawing>
+      </w:r>
+      <w:r>
+        <w:rPr>
+          <w:rFonts w:ascii="Calibri" w:eastAsia="宋体" w:hAnsi="Calibri" w:cs="Times New Roman"/>
+          <w:noProof/>
+          <w:szCs w:val="24"/>
+        </w:rPr>
+        <w:lastRenderedPageBreak/>
+        <w:drawing>
+          <wp:inline distT="0" distB="0" distL="114300" distR="114300" wp14:anchorId="48FBFF4C" wp14:editId="067DE8EB">
+            <wp:extent cx="5273040" cy="1911985"/>
+            <wp:effectExtent l="0" t="0" r="3810" b="12065"/>
+            <wp:docPr id="25" name="图片 25"/>
+            <wp:cNvGraphicFramePr>
+              <a:graphicFrameLocks xmlns:a="http://schemas.openxmlformats.org/drawingml/2006/main" noChangeAspect="1"/>
+            </wp:cNvGraphicFramePr>
+            <a:graphic xmlns:a="http://schemas.openxmlformats.org/drawingml/2006/main">
+              <a:graphicData uri="http://schemas.openxmlformats.org/drawingml/2006/picture">
+                <pic:pic xmlns:pic="http://schemas.openxmlformats.org/drawingml/2006/picture">
+                  <pic:nvPicPr>
+                    <pic:cNvPr id="25" name="图片 25"/>
+                    <pic:cNvPicPr>
+                      <a:picLocks noChangeAspect="1"/>
+                    </pic:cNvPicPr>
+                  </pic:nvPicPr>
+                  <pic:blipFill>
+                    <a:blip r:embed="rId28"/>
+                    <a:stretch>
+                      <a:fillRect/>
+                    </a:stretch>
+                  </pic:blipFill>
+                  <pic:spPr>
+                    <a:xfrm>
+                      <a:off x="0" y="0"/>
+                      <a:ext cx="5273040" cy="1911985"/>
+                    </a:xfrm>
+                    <a:prstGeom prst="rect">
+                      <a:avLst/>
+                    </a:prstGeom>
+                    <a:noFill/>
+                    <a:ln>
+                      <a:noFill/>
+                    </a:ln>
+                  </pic:spPr>
+                </pic:pic>
+              </a:graphicData>
+            </a:graphic>
+          </wp:inline>
+        </w:drawing>
+      </w:r>
+      <w:r>
+        <w:rPr>
+          <w:rFonts w:ascii="Calibri" w:eastAsia="宋体" w:hAnsi="Calibri" w:cs="Times New Roman"/>
+          <w:noProof/>
+          <w:szCs w:val="24"/>
+        </w:rPr>
+        <w:drawing>
+          <wp:inline distT="0" distB="0" distL="114300" distR="114300" wp14:anchorId="275D3ED6" wp14:editId="3F406BD0">
+            <wp:extent cx="5269230" cy="1928495"/>
+            <wp:effectExtent l="0" t="0" r="7620" b="14605"/>
+            <wp:docPr id="26" name="图片 26"/>
+            <wp:cNvGraphicFramePr>
+              <a:graphicFrameLocks xmlns:a="http://schemas.openxmlformats.org/drawingml/2006/main" noChangeAspect="1"/>
+            </wp:cNvGraphicFramePr>
+            <a:graphic xmlns:a="http://schemas.openxmlformats.org/drawingml/2006/main">
+              <a:graphicData uri="http://schemas.openxmlformats.org/drawingml/2006/picture">
+                <pic:pic xmlns:pic="http://schemas.openxmlformats.org/drawingml/2006/picture">
+                  <pic:nvPicPr>
+                    <pic:cNvPr id="26" name="图片 26"/>
+                    <pic:cNvPicPr>
+                      <a:picLocks noChangeAspect="1"/>
+                    </pic:cNvPicPr>
+                  </pic:nvPicPr>
+                  <pic:blipFill>
+                    <a:blip r:embed="rId29"/>
+                    <a:stretch>
+                      <a:fillRect/>
+                    </a:stretch>
+                  </pic:blipFill>
+                  <pic:spPr>
+                    <a:xfrm>
+                      <a:off x="0" y="0"/>
+                      <a:ext cx="5269230" cy="1928495"/>
+                    </a:xfrm>
+                    <a:prstGeom prst="rect">
+                      <a:avLst/>
+                    </a:prstGeom>
+                    <a:noFill/>
+                    <a:ln>
+                      <a:noFill/>
+                    </a:ln>
+                  </pic:spPr>
+                </pic:pic>
+              </a:graphicData>
+            </a:graphic>
+          </wp:inline>
+        </w:drawing>
+      </w:r>
+      <w:r>
+        <w:rPr>
+          <w:rFonts w:ascii="Calibri" w:eastAsia="宋体" w:hAnsi="Calibri" w:cs="Times New Roman"/>
+          <w:noProof/>
+          <w:szCs w:val="24"/>
+        </w:rPr>
+        <w:drawing>
+          <wp:inline distT="0" distB="0" distL="114300" distR="114300" wp14:anchorId="2574DCC3" wp14:editId="0F45E249">
+            <wp:extent cx="5263515" cy="2134870"/>
+            <wp:effectExtent l="0" t="0" r="13335" b="17780"/>
+            <wp:docPr id="27" name="图片 27"/>
+            <wp:cNvGraphicFramePr>
+              <a:graphicFrameLocks xmlns:a="http://schemas.openxmlformats.org/drawingml/2006/main" noChangeAspect="1"/>
+            </wp:cNvGraphicFramePr>
+            <a:graphic xmlns:a="http://schemas.openxmlformats.org/drawingml/2006/main">
+              <a:graphicData uri="http://schemas.openxmlformats.org/drawingml/2006/picture">
+                <pic:pic xmlns:pic="http://schemas.openxmlformats.org/drawingml/2006/picture">
+                  <pic:nvPicPr>
+                    <pic:cNvPr id="27" name="图片 27"/>
+                    <pic:cNvPicPr>
+                      <a:picLocks noChangeAspect="1"/>
+                    </pic:cNvPicPr>
+                  </pic:nvPicPr>
+                  <pic:blipFill>
+                    <a:blip r:embed="rId30"/>
+                    <a:stretch>
+                      <a:fillRect/>
+                    </a:stretch>
+                  </pic:blipFill>
+                  <pic:spPr>
+                    <a:xfrm>
+                      <a:off x="0" y="0"/>
+                      <a:ext cx="5263515" cy="2134870"/>
+                    </a:xfrm>
+                    <a:prstGeom prst="rect">
+                      <a:avLst/>
+                    </a:prstGeom>
+                    <a:noFill/>
+                    <a:ln>
+                      <a:noFill/>
+                    </a:ln>
+                  </pic:spPr>
+                </pic:pic>
+              </a:graphicData>
+            </a:graphic>
+          </wp:inline>
+        </w:drawing>
+      </w:r>
+      <w:r>
+        <w:rPr>
+          <w:rFonts w:ascii="Calibri" w:eastAsia="宋体" w:hAnsi="Calibri" w:cs="Times New Roman"/>
+          <w:noProof/>
+          <w:szCs w:val="24"/>
+        </w:rPr>
+        <w:drawing>
+          <wp:inline distT="0" distB="0" distL="114300" distR="114300" wp14:anchorId="0706BBE7" wp14:editId="286334EE">
+            <wp:extent cx="5271770" cy="1885950"/>
+            <wp:effectExtent l="0" t="0" r="5080" b="0"/>
+            <wp:docPr id="28" name="图片 28"/>
+            <wp:cNvGraphicFramePr>
+              <a:graphicFrameLocks xmlns:a="http://schemas.openxmlformats.org/drawingml/2006/main" noChangeAspect="1"/>
+            </wp:cNvGraphicFramePr>
+            <a:graphic xmlns:a="http://schemas.openxmlformats.org/drawingml/2006/main">
+              <a:graphicData uri="http://schemas.openxmlformats.org/drawingml/2006/picture">
+                <pic:pic xmlns:pic="http://schemas.openxmlformats.org/drawingml/2006/picture">
+                  <pic:nvPicPr>
+                    <pic:cNvPr id="28" name="图片 28"/>
+                    <pic:cNvPicPr>
+                      <a:picLocks noChangeAspect="1"/>
+                    </pic:cNvPicPr>
+                  </pic:nvPicPr>
+                  <pic:blipFill>
+                    <a:blip r:embed="rId31"/>
+                    <a:stretch>
+                      <a:fillRect/>
+                    </a:stretch>
+                  </pic:blipFill>
+                  <pic:spPr>
+                    <a:xfrm>
+                      <a:off x="0" y="0"/>
+                      <a:ext cx="5271770" cy="1885950"/>
+                    </a:xfrm>
+                    <a:prstGeom prst="rect">
+                      <a:avLst/>
+                    </a:prstGeom>
+                    <a:noFill/>
+                    <a:ln>
+                      <a:noFill/>
+                    </a:ln>
+                  </pic:spPr>
+                </pic:pic>
+              </a:graphicData>
+            </a:graphic>
+          </wp:inline>
+        </w:drawing>
+      </w:r>
+      <w:r>
+        <w:rPr>
+          <w:rFonts w:ascii="Calibri" w:eastAsia="宋体" w:hAnsi="Calibri" w:cs="Times New Roman"/>
+          <w:noProof/>
+          <w:szCs w:val="24"/>
+        </w:rPr>
+        <w:lastRenderedPageBreak/>
+        <w:drawing>
+          <wp:inline distT="0" distB="0" distL="114300" distR="114300" wp14:anchorId="00F26827" wp14:editId="6E9263E7">
+            <wp:extent cx="5267960" cy="1869440"/>
+            <wp:effectExtent l="0" t="0" r="8890" b="16510"/>
+            <wp:docPr id="29" name="图片 29"/>
+            <wp:cNvGraphicFramePr>
+              <a:graphicFrameLocks xmlns:a="http://schemas.openxmlformats.org/drawingml/2006/main" noChangeAspect="1"/>
+            </wp:cNvGraphicFramePr>
+            <a:graphic xmlns:a="http://schemas.openxmlformats.org/drawingml/2006/main">
+              <a:graphicData uri="http://schemas.openxmlformats.org/drawingml/2006/picture">
+                <pic:pic xmlns:pic="http://schemas.openxmlformats.org/drawingml/2006/picture">
+                  <pic:nvPicPr>
+                    <pic:cNvPr id="29" name="图片 29"/>
+                    <pic:cNvPicPr>
+                      <a:picLocks noChangeAspect="1"/>
+                    </pic:cNvPicPr>
+                  </pic:nvPicPr>
+                  <pic:blipFill>
+                    <a:blip r:embed="rId32"/>
+                    <a:stretch>
+                      <a:fillRect/>
+                    </a:stretch>
+                  </pic:blipFill>
+                  <pic:spPr>
+                    <a:xfrm>
+                      <a:off x="0" y="0"/>
+                      <a:ext cx="5267960" cy="1869440"/>
+                    </a:xfrm>
+                    <a:prstGeom prst="rect">
+                      <a:avLst/>
+                    </a:prstGeom>
+                    <a:noFill/>
+                    <a:ln>
+                      <a:noFill/>
+                    </a:ln>
+                  </pic:spPr>
+                </pic:pic>
+              </a:graphicData>
+            </a:graphic>
+          </wp:inline>
+        </w:drawing>
+      </w:r>
+      <w:r>
+        <w:rPr>
+          <w:rFonts w:ascii="Calibri" w:eastAsia="宋体" w:hAnsi="Calibri" w:cs="Times New Roman"/>
+          <w:noProof/>
+          <w:szCs w:val="24"/>
+        </w:rPr>
+        <w:drawing>
+          <wp:inline distT="0" distB="0" distL="114300" distR="114300" wp14:anchorId="010F768E" wp14:editId="4943D850">
+            <wp:extent cx="5266690" cy="1907540"/>
+            <wp:effectExtent l="0" t="0" r="10160" b="16510"/>
+            <wp:docPr id="30" name="图片 30"/>
+            <wp:cNvGraphicFramePr>
+              <a:graphicFrameLocks xmlns:a="http://schemas.openxmlformats.org/drawingml/2006/main" noChangeAspect="1"/>
+            </wp:cNvGraphicFramePr>
+            <a:graphic xmlns:a="http://schemas.openxmlformats.org/drawingml/2006/main">
+              <a:graphicData uri="http://schemas.openxmlformats.org/drawingml/2006/picture">
+                <pic:pic xmlns:pic="http://schemas.openxmlformats.org/drawingml/2006/picture">
+                  <pic:nvPicPr>
+                    <pic:cNvPr id="30" name="图片 30"/>
+                    <pic:cNvPicPr>
+                      <a:picLocks noChangeAspect="1"/>
+                    </pic:cNvPicPr>
+                  </pic:nvPicPr>
+                  <pic:blipFill>
+                    <a:blip r:embed="rId33"/>
+                    <a:stretch>
+                      <a:fillRect/>
+                    </a:stretch>
+                  </pic:blipFill>
+                  <pic:spPr>
+                    <a:xfrm>
+                      <a:off x="0" y="0"/>
+                      <a:ext cx="5266690" cy="1907540"/>
+                    </a:xfrm>
+                    <a:prstGeom prst="rect">
+                      <a:avLst/>
+                    </a:prstGeom>
+                    <a:noFill/>
+                    <a:ln>
+                      <a:noFill/>
+                    </a:ln>
+                  </pic:spPr>
+                </pic:pic>
+              </a:graphicData>
+            </a:graphic>
+          </wp:inline>
+        </w:drawing>
+      </w:r>
+      <w:r>
+        <w:rPr>
+          <w:rFonts w:ascii="Calibri" w:eastAsia="宋体" w:hAnsi="Calibri" w:cs="Times New Roman"/>
+          <w:noProof/>
+          <w:szCs w:val="24"/>
+        </w:rPr>
+        <w:drawing>
+          <wp:inline distT="0" distB="0" distL="114300" distR="114300" wp14:anchorId="4ACE4DC7" wp14:editId="678AB2FE">
+            <wp:extent cx="5266690" cy="1812290"/>
+            <wp:effectExtent l="0" t="0" r="10160" b="16510"/>
+            <wp:docPr id="31" name="图片 31"/>
+            <wp:cNvGraphicFramePr>
+              <a:graphicFrameLocks xmlns:a="http://schemas.openxmlformats.org/drawingml/2006/main" noChangeAspect="1"/>
+            </wp:cNvGraphicFramePr>
+            <a:graphic xmlns:a="http://schemas.openxmlformats.org/drawingml/2006/main">
+              <a:graphicData uri="http://schemas.openxmlformats.org/drawingml/2006/picture">
+                <pic:pic xmlns:pic="http://schemas.openxmlformats.org/drawingml/2006/picture">
+                  <pic:nvPicPr>
+                    <pic:cNvPr id="31" name="图片 31"/>
+                    <pic:cNvPicPr>
+                      <a:picLocks noChangeAspect="1"/>
+                    </pic:cNvPicPr>
+                  </pic:nvPicPr>
+                  <pic:blipFill>
+                    <a:blip r:embed="rId34"/>
+                    <a:stretch>
+                      <a:fillRect/>
+                    </a:stretch>
+                  </pic:blipFill>
+                  <pic:spPr>
+                    <a:xfrm>
+                      <a:off x="0" y="0"/>
+                      <a:ext cx="5266690" cy="1812290"/>
+                    </a:xfrm>
+                    <a:prstGeom prst="rect">
+                      <a:avLst/>
+                    </a:prstGeom>
+                    <a:noFill/>
+                    <a:ln>
+                      <a:noFill/>
+                    </a:ln>
+                  </pic:spPr>
+                </pic:pic>
+              </a:graphicData>
+            </a:graphic>
+          </wp:inline>
+        </w:drawing>
+      </w:r>
+      <w:r>
+        <w:rPr>
+          <w:rFonts w:ascii="Calibri" w:eastAsia="宋体" w:hAnsi="Calibri" w:cs="Times New Roman"/>
+          <w:noProof/>
+          <w:szCs w:val="24"/>
+        </w:rPr>
+        <w:drawing>
+          <wp:inline distT="0" distB="0" distL="114300" distR="114300" wp14:anchorId="4F01A319" wp14:editId="0CDAD458">
+            <wp:extent cx="5269230" cy="1877695"/>
+            <wp:effectExtent l="0" t="0" r="7620" b="8255"/>
+            <wp:docPr id="32" name="图片 32"/>
+            <wp:cNvGraphicFramePr>
+              <a:graphicFrameLocks xmlns:a="http://schemas.openxmlformats.org/drawingml/2006/main" noChangeAspect="1"/>
+            </wp:cNvGraphicFramePr>
+            <a:graphic xmlns:a="http://schemas.openxmlformats.org/drawingml/2006/main">
+              <a:graphicData uri="http://schemas.openxmlformats.org/drawingml/2006/picture">
+                <pic:pic xmlns:pic="http://schemas.openxmlformats.org/drawingml/2006/picture">
+                  <pic:nvPicPr>
+                    <pic:cNvPr id="32" name="图片 32"/>
+                    <pic:cNvPicPr>
+                      <a:picLocks noChangeAspect="1"/>
+                    </pic:cNvPicPr>
+                  </pic:nvPicPr>
+                  <pic:blipFill>
+                    <a:blip r:embed="rId35"/>
+                    <a:stretch>
+                      <a:fillRect/>
+                    </a:stretch>
+                  </pic:blipFill>
+                  <pic:spPr>
+                    <a:xfrm>
+                      <a:off x="0" y="0"/>
+                      <a:ext cx="5269230" cy="1877695"/>
+                    </a:xfrm>
+                    <a:prstGeom prst="rect">
+                      <a:avLst/>
+                    </a:prstGeom>
+                    <a:noFill/>
+                    <a:ln>
+                      <a:noFill/>
+                    </a:ln>
+                  </pic:spPr>
+                </pic:pic>
+              </a:graphicData>
+            </a:graphic>
+          </wp:inline>
+        </w:drawing>
+      </w:r>
+      <w:r>
+        <w:rPr>
+          <w:rFonts w:ascii="Calibri" w:eastAsia="宋体" w:hAnsi="Calibri" w:cs="Times New Roman"/>
+          <w:noProof/>
+          <w:szCs w:val="24"/>
+        </w:rPr>
+        <w:lastRenderedPageBreak/>
+        <w:drawing>
+          <wp:inline distT="0" distB="0" distL="114300" distR="114300" wp14:anchorId="4210FAC7" wp14:editId="207170B9">
+            <wp:extent cx="5261610" cy="1515110"/>
+            <wp:effectExtent l="0" t="0" r="15240" b="8890"/>
+            <wp:docPr id="33" name="图片 33"/>
+            <wp:cNvGraphicFramePr>
+              <a:graphicFrameLocks xmlns:a="http://schemas.openxmlformats.org/drawingml/2006/main" noChangeAspect="1"/>
+            </wp:cNvGraphicFramePr>
+            <a:graphic xmlns:a="http://schemas.openxmlformats.org/drawingml/2006/main">
+              <a:graphicData uri="http://schemas.openxmlformats.org/drawingml/2006/picture">
+                <pic:pic xmlns:pic="http://schemas.openxmlformats.org/drawingml/2006/picture">
+                  <pic:nvPicPr>
+                    <pic:cNvPr id="33" name="图片 33"/>
+                    <pic:cNvPicPr>
+                      <a:picLocks noChangeAspect="1"/>
+                    </pic:cNvPicPr>
+                  </pic:nvPicPr>
+                  <pic:blipFill>
+                    <a:blip r:embed="rId36"/>
+                    <a:stretch>
+                      <a:fillRect/>
+                    </a:stretch>
+                  </pic:blipFill>
+                  <pic:spPr>
+                    <a:xfrm>
+                      <a:off x="0" y="0"/>
+                      <a:ext cx="5261610" cy="1515110"/>
+                    </a:xfrm>
+                    <a:prstGeom prst="rect">
+                      <a:avLst/>
+                    </a:prstGeom>
+                    <a:noFill/>
+                    <a:ln>
+                      <a:noFill/>
+                    </a:ln>
+                  </pic:spPr>
+                </pic:pic>
+              </a:graphicData>
+            </a:graphic>
+          </wp:inline>
+        </w:drawing>
+      </w:r>
+      <w:r>
+        <w:rPr>
+          <w:rFonts w:ascii="Calibri" w:eastAsia="宋体" w:hAnsi="Calibri" w:cs="Times New Roman"/>
+          <w:noProof/>
+          <w:szCs w:val="24"/>
+        </w:rPr>
+        <w:drawing>
+          <wp:inline distT="0" distB="0" distL="114300" distR="114300" wp14:anchorId="3AFE272C" wp14:editId="4331A524">
+            <wp:extent cx="5272405" cy="2270760"/>
+            <wp:effectExtent l="0" t="0" r="4445" b="15240"/>
+            <wp:docPr id="1" name="图片 1"/>
+            <wp:cNvGraphicFramePr>
+              <a:graphicFrameLocks xmlns:a="http://schemas.openxmlformats.org/drawingml/2006/main" noChangeAspect="1"/>
+            </wp:cNvGraphicFramePr>
+            <a:graphic xmlns:a="http://schemas.openxmlformats.org/drawingml/2006/main">
+              <a:graphicData uri="http://schemas.openxmlformats.org/drawingml/2006/picture">
+                <pic:pic xmlns:pic="http://schemas.openxmlformats.org/drawingml/2006/picture">
+                  <pic:nvPicPr>
+                    <pic:cNvPr id="1" name="图片 1"/>
+                    <pic:cNvPicPr>
+                      <a:picLocks noChangeAspect="1"/>
+                    </pic:cNvPicPr>
+                  </pic:nvPicPr>
+                  <pic:blipFill>
+                    <a:blip r:embed="rId37"/>
+                    <a:stretch>
+                      <a:fillRect/>
+                    </a:stretch>
+                  </pic:blipFill>
+                  <pic:spPr>
+                    <a:xfrm>
+                      <a:off x="0" y="0"/>
+                      <a:ext cx="5272405" cy="2270760"/>
+                    </a:xfrm>
+                    <a:prstGeom prst="rect">
+                      <a:avLst/>
+                    </a:prstGeom>
+                    <a:noFill/>
+                    <a:ln>
+                      <a:noFill/>
+                    </a:ln>
+                  </pic:spPr>
+                </pic:pic>
+              </a:graphicData>
+            </a:graphic>
+          </wp:inline>
+        </w:drawing>
+      </w:r>
+      <w:r>
+        <w:rPr>
+          <w:rFonts w:ascii="Calibri" w:eastAsia="宋体" w:hAnsi="Calibri" w:cs="Times New Roman"/>
+          <w:noProof/>
+          <w:szCs w:val="24"/>
+        </w:rPr>
+        <w:drawing>
+          <wp:inline distT="0" distB="0" distL="114300" distR="114300" wp14:anchorId="62992DF8" wp14:editId="29855F68">
+            <wp:extent cx="5272405" cy="2261235"/>
+            <wp:effectExtent l="0" t="0" r="4445" b="5715"/>
+            <wp:docPr id="2" name="图片 2"/>
+            <wp:cNvGraphicFramePr>
+              <a:graphicFrameLocks xmlns:a="http://schemas.openxmlformats.org/drawingml/2006/main" noChangeAspect="1"/>
+            </wp:cNvGraphicFramePr>
+            <a:graphic xmlns:a="http://schemas.openxmlformats.org/drawingml/2006/main">
+              <a:graphicData uri="http://schemas.openxmlformats.org/drawingml/2006/picture">
+                <pic:pic xmlns:pic="http://schemas.openxmlformats.org/drawingml/2006/picture">
+                  <pic:nvPicPr>
+                    <pic:cNvPr id="2" name="图片 2"/>
+                    <pic:cNvPicPr>
+                      <a:picLocks noChangeAspect="1"/>
+                    </pic:cNvPicPr>
+                  </pic:nvPicPr>
+                  <pic:blipFill>
+                    <a:blip r:embed="rId38"/>
+                    <a:stretch>
+                      <a:fillRect/>
+                    </a:stretch>
+                  </pic:blipFill>
+                  <pic:spPr>
+                    <a:xfrm>
+                      <a:off x="0" y="0"/>
+                      <a:ext cx="5272405" cy="2261235"/>
+                    </a:xfrm>
+                    <a:prstGeom prst="rect">
+                      <a:avLst/>
+                    </a:prstGeom>
+                    <a:noFill/>
+                    <a:ln>
+                      <a:noFill/>
+                    </a:ln>
+                  </pic:spPr>
+                </pic:pic>
+              </a:graphicData>
+            </a:graphic>
+          </wp:inline>
+        </w:drawing>
+      </w:r>
+      <w:r>
+        <w:rPr>
+          <w:rFonts w:ascii="Calibri" w:eastAsia="宋体" w:hAnsi="Calibri" w:cs="Times New Roman"/>
+          <w:noProof/>
+          <w:szCs w:val="24"/>
+        </w:rPr>
+        <w:drawing>
+          <wp:inline distT="0" distB="0" distL="114300" distR="114300" wp14:anchorId="7CA9EA3A" wp14:editId="1D8B9DEC">
+            <wp:extent cx="5269865" cy="2289175"/>
+            <wp:effectExtent l="0" t="0" r="6985" b="15875"/>
+            <wp:docPr id="3" name="图片 3"/>
+            <wp:cNvGraphicFramePr>
+              <a:graphicFrameLocks xmlns:a="http://schemas.openxmlformats.org/drawingml/2006/main" noChangeAspect="1"/>
+            </wp:cNvGraphicFramePr>
+            <a:graphic xmlns:a="http://schemas.openxmlformats.org/drawingml/2006/main">
+              <a:graphicData uri="http://schemas.openxmlformats.org/drawingml/2006/picture">
+                <pic:pic xmlns:pic="http://schemas.openxmlformats.org/drawingml/2006/picture">
+                  <pic:nvPicPr>
+                    <pic:cNvPr id="3" name="图片 3"/>
+                    <pic:cNvPicPr>
+                      <a:picLocks noChangeAspect="1"/>
+                    </pic:cNvPicPr>
+                  </pic:nvPicPr>
+                  <pic:blipFill>
+                    <a:blip r:embed="rId39"/>
+                    <a:stretch>
+                      <a:fillRect/>
+                    </a:stretch>
+                  </pic:blipFill>
+                  <pic:spPr>
+                    <a:xfrm>
+                      <a:off x="0" y="0"/>
+                      <a:ext cx="5269865" cy="2289175"/>
+                    </a:xfrm>
+                    <a:prstGeom prst="rect">
+                      <a:avLst/>
+                    </a:prstGeom>
+                    <a:noFill/>
+                    <a:ln>
+                      <a:noFill/>
+                    </a:ln>
+                  </pic:spPr>
+                </pic:pic>
+              </a:graphicData>
+            </a:graphic>
+          </wp:inline>
+        </w:drawing>
+      </w:r>
+      <w:r>
+        <w:rPr>
+          <w:rFonts w:ascii="Calibri" w:eastAsia="宋体" w:hAnsi="Calibri" w:cs="Times New Roman"/>
+          <w:noProof/>
+          <w:szCs w:val="24"/>
+        </w:rPr>
+        <w:lastRenderedPageBreak/>
+        <w:drawing>
+          <wp:inline distT="0" distB="0" distL="114300" distR="114300" wp14:anchorId="10361B1D" wp14:editId="06BAD9BE">
+            <wp:extent cx="3657600" cy="2162175"/>
+            <wp:effectExtent l="0" t="0" r="0" b="9525"/>
+            <wp:docPr id="4" name="图片 4"/>
+            <wp:cNvGraphicFramePr>
+              <a:graphicFrameLocks xmlns:a="http://schemas.openxmlformats.org/drawingml/2006/main" noChangeAspect="1"/>
+            </wp:cNvGraphicFramePr>
+            <a:graphic xmlns:a="http://schemas.openxmlformats.org/drawingml/2006/main">
+              <a:graphicData uri="http://schemas.openxmlformats.org/drawingml/2006/picture">
+                <pic:pic xmlns:pic="http://schemas.openxmlformats.org/drawingml/2006/picture">
+                  <pic:nvPicPr>
+                    <pic:cNvPr id="4" name="图片 4"/>
+                    <pic:cNvPicPr>
+                      <a:picLocks noChangeAspect="1"/>
+                    </pic:cNvPicPr>
+                  </pic:nvPicPr>
+                  <pic:blipFill>
+                    <a:blip r:embed="rId40"/>
+                    <a:stretch>
+                      <a:fillRect/>
+                    </a:stretch>
+                  </pic:blipFill>
+                  <pic:spPr>
+                    <a:xfrm>
+                      <a:off x="0" y="0"/>
+                      <a:ext cx="3657600" cy="2162175"/>
+                    </a:xfrm>
+                    <a:prstGeom prst="rect">
+                      <a:avLst/>
+                    </a:prstGeom>
+                    <a:noFill/>
+                    <a:ln>
+                      <a:noFill/>
+                    </a:ln>
+                  </pic:spPr>
+                </pic:pic>
+              </a:graphicData>
+            </a:graphic>
+          </wp:inline>
+        </w:drawing>
+      </w:r>
+      <w:r>
+        <w:rPr>
+          <w:rFonts w:ascii="Calibri" w:eastAsia="宋体" w:hAnsi="Calibri" w:cs="Times New Roman"/>
+          <w:noProof/>
+          <w:szCs w:val="24"/>
+        </w:rPr>
+        <w:drawing>
+          <wp:inline distT="0" distB="0" distL="114300" distR="114300" wp14:anchorId="493FF5F6" wp14:editId="35CBB117">
+            <wp:extent cx="5269865" cy="1743710"/>
+            <wp:effectExtent l="0" t="0" r="6985" b="8890"/>
+            <wp:docPr id="5" name="图片 5"/>
+            <wp:cNvGraphicFramePr>
+              <a:graphicFrameLocks xmlns:a="http://schemas.openxmlformats.org/drawingml/2006/main" noChangeAspect="1"/>
+            </wp:cNvGraphicFramePr>
+            <a:graphic xmlns:a="http://schemas.openxmlformats.org/drawingml/2006/main">
+              <a:graphicData uri="http://schemas.openxmlformats.org/drawingml/2006/picture">
+                <pic:pic xmlns:pic="http://schemas.openxmlformats.org/drawingml/2006/picture">
+                  <pic:nvPicPr>
+                    <pic:cNvPr id="5" name="图片 5"/>
+                    <pic:cNvPicPr>
+                      <a:picLocks noChangeAspect="1"/>
+                    </pic:cNvPicPr>
+                  </pic:nvPicPr>
+                  <pic:blipFill>
+                    <a:blip r:embed="rId41"/>
+                    <a:stretch>
+                      <a:fillRect/>
+                    </a:stretch>
+                  </pic:blipFill>
+                  <pic:spPr>
+                    <a:xfrm>
+                      <a:off x="0" y="0"/>
+                      <a:ext cx="5269865" cy="1743710"/>
+                    </a:xfrm>
+                    <a:prstGeom prst="rect">
+                      <a:avLst/>
+                    </a:prstGeom>
+                    <a:noFill/>
+                    <a:ln>
+                      <a:noFill/>
+                    </a:ln>
+                  </pic:spPr>
+                </pic:pic>
+              </a:graphicData>
+            </a:graphic>
+          </wp:inline>
+        </w:drawing>
+      </w:r>
+      <w:r>
+        <w:rPr>
+          <w:rFonts w:ascii="Calibri" w:eastAsia="宋体" w:hAnsi="Calibri" w:cs="Times New Roman"/>
+          <w:noProof/>
+          <w:szCs w:val="24"/>
+        </w:rPr>
+        <w:drawing>
+          <wp:inline distT="0" distB="0" distL="114300" distR="114300" wp14:anchorId="62558736" wp14:editId="063103E1">
+            <wp:extent cx="5269865" cy="2617470"/>
+            <wp:effectExtent l="0" t="0" r="6985" b="11430"/>
+            <wp:docPr id="6" name="图片 6"/>
+            <wp:cNvGraphicFramePr>
+              <a:graphicFrameLocks xmlns:a="http://schemas.openxmlformats.org/drawingml/2006/main" noChangeAspect="1"/>
+            </wp:cNvGraphicFramePr>
+            <a:graphic xmlns:a="http://schemas.openxmlformats.org/drawingml/2006/main">
+              <a:graphicData uri="http://schemas.openxmlformats.org/drawingml/2006/picture">
+                <pic:pic xmlns:pic="http://schemas.openxmlformats.org/drawingml/2006/picture">
+                  <pic:nvPicPr>
+                    <pic:cNvPr id="6" name="图片 6"/>
+                    <pic:cNvPicPr>
+                      <a:picLocks noChangeAspect="1"/>
+                    </pic:cNvPicPr>
+                  </pic:nvPicPr>
+                  <pic:blipFill>
+                    <a:blip r:embed="rId42"/>
+                    <a:stretch>
+                      <a:fillRect/>
+                    </a:stretch>
+                  </pic:blipFill>
+                  <pic:spPr>
+                    <a:xfrm>
+                      <a:off x="0" y="0"/>
+                      <a:ext cx="5269865" cy="2617470"/>
+                    </a:xfrm>
+                    <a:prstGeom prst="rect">
+                      <a:avLst/>
+                    </a:prstGeom>
+                    <a:noFill/>
+                    <a:ln>
+                      <a:noFill/>
+                    </a:ln>
+                  </pic:spPr>
+                </pic:pic>
+              </a:graphicData>
+            </a:graphic>
+          </wp:inline>
+        </w:drawing>
+      </w:r>
+      <w:r>
+        <w:rPr>
+          <w:rFonts w:ascii="Calibri" w:eastAsia="宋体" w:hAnsi="Calibri" w:cs="Times New Roman"/>
+          <w:noProof/>
+          <w:szCs w:val="24"/>
+        </w:rPr>
+        <w:lastRenderedPageBreak/>
+        <w:drawing>
+          <wp:inline distT="0" distB="0" distL="114300" distR="114300" wp14:anchorId="216E7960" wp14:editId="263318EA">
+            <wp:extent cx="5269865" cy="2635250"/>
+            <wp:effectExtent l="0" t="0" r="6985" b="12700"/>
+            <wp:docPr id="7" name="图片 7"/>
+            <wp:cNvGraphicFramePr>
+              <a:graphicFrameLocks xmlns:a="http://schemas.openxmlformats.org/drawingml/2006/main" noChangeAspect="1"/>
+            </wp:cNvGraphicFramePr>
+            <a:graphic xmlns:a="http://schemas.openxmlformats.org/drawingml/2006/main">
+              <a:graphicData uri="http://schemas.openxmlformats.org/drawingml/2006/picture">
+                <pic:pic xmlns:pic="http://schemas.openxmlformats.org/drawingml/2006/picture">
+                  <pic:nvPicPr>
+                    <pic:cNvPr id="7" name="图片 7"/>
+                    <pic:cNvPicPr>
+                      <a:picLocks noChangeAspect="1"/>
+                    </pic:cNvPicPr>
+                  </pic:nvPicPr>
+                  <pic:blipFill>
+                    <a:blip r:embed="rId43"/>
+                    <a:stretch>
+                      <a:fillRect/>
+                    </a:stretch>
+                  </pic:blipFill>
+                  <pic:spPr>
+                    <a:xfrm>
+                      <a:off x="0" y="0"/>
+                      <a:ext cx="5269865" cy="2635250"/>
+                    </a:xfrm>
+                    <a:prstGeom prst="rect">
+                      <a:avLst/>
+                    </a:prstGeom>
+                    <a:noFill/>
+                    <a:ln>
+                      <a:noFill/>
+                    </a:ln>
+                  </pic:spPr>
+                </pic:pic>
+              </a:graphicData>
+            </a:graphic>
+          </wp:inline>
+        </w:drawing>
+      </w:r>
+      <w:r>
+        <w:rPr>
+          <w:rFonts w:ascii="Calibri" w:eastAsia="宋体" w:hAnsi="Calibri" w:cs="Times New Roman"/>
+          <w:noProof/>
+          <w:szCs w:val="24"/>
+        </w:rPr>
+        <w:drawing>
+          <wp:inline distT="0" distB="0" distL="114300" distR="114300" wp14:anchorId="114F95F6" wp14:editId="3538C6C0">
+            <wp:extent cx="5272405" cy="2597785"/>
+            <wp:effectExtent l="0" t="0" r="4445" b="12065"/>
+            <wp:docPr id="8" name="图片 8"/>
+            <wp:cNvGraphicFramePr>
+              <a:graphicFrameLocks xmlns:a="http://schemas.openxmlformats.org/drawingml/2006/main" noChangeAspect="1"/>
+            </wp:cNvGraphicFramePr>
+            <a:graphic xmlns:a="http://schemas.openxmlformats.org/drawingml/2006/main">
+              <a:graphicData uri="http://schemas.openxmlformats.org/drawingml/2006/picture">
+                <pic:pic xmlns:pic="http://schemas.openxmlformats.org/drawingml/2006/picture">
+                  <pic:nvPicPr>
+                    <pic:cNvPr id="8" name="图片 8"/>
+                    <pic:cNvPicPr>
+                      <a:picLocks noChangeAspect="1"/>
+                    </pic:cNvPicPr>
+                  </pic:nvPicPr>
+                  <pic:blipFill>
+                    <a:blip r:embed="rId44"/>
+                    <a:stretch>
+                      <a:fillRect/>
+                    </a:stretch>
+                  </pic:blipFill>
+                  <pic:spPr>
+                    <a:xfrm>
+                      <a:off x="0" y="0"/>
+                      <a:ext cx="5272405" cy="2597785"/>
+                    </a:xfrm>
+                    <a:prstGeom prst="rect">
+                      <a:avLst/>
+                    </a:prstGeom>
+                    <a:noFill/>
+                    <a:ln>
+                      <a:noFill/>
+                    </a:ln>
+                  </pic:spPr>
+                </pic:pic>
+              </a:graphicData>
+            </a:graphic>
+          </wp:inline>
+        </w:drawing>
+      </w:r>
+      <w:r>
+        <w:rPr>
+          <w:rFonts w:ascii="Calibri" w:eastAsia="宋体" w:hAnsi="Calibri" w:cs="Times New Roman"/>
+          <w:noProof/>
+          <w:szCs w:val="24"/>
+        </w:rPr>
+        <w:drawing>
+          <wp:inline distT="0" distB="0" distL="114300" distR="114300" wp14:anchorId="5E2D790F" wp14:editId="118A0EF7">
+            <wp:extent cx="5273040" cy="2640965"/>
+            <wp:effectExtent l="0" t="0" r="3810" b="6985"/>
+            <wp:docPr id="9" name="图片 9"/>
+            <wp:cNvGraphicFramePr>
+              <a:graphicFrameLocks xmlns:a="http://schemas.openxmlformats.org/drawingml/2006/main" noChangeAspect="1"/>
+            </wp:cNvGraphicFramePr>
+            <a:graphic xmlns:a="http://schemas.openxmlformats.org/drawingml/2006/main">
+              <a:graphicData uri="http://schemas.openxmlformats.org/drawingml/2006/picture">
+                <pic:pic xmlns:pic="http://schemas.openxmlformats.org/drawingml/2006/picture">
+                  <pic:nvPicPr>
+                    <pic:cNvPr id="9" name="图片 9"/>
+                    <pic:cNvPicPr>
+                      <a:picLocks noChangeAspect="1"/>
+                    </pic:cNvPicPr>
+                  </pic:nvPicPr>
+                  <pic:blipFill>
+                    <a:blip r:embed="rId45"/>
+                    <a:stretch>
+                      <a:fillRect/>
+                    </a:stretch>
+                  </pic:blipFill>
+                  <pic:spPr>
+                    <a:xfrm>
+                      <a:off x="0" y="0"/>
+                      <a:ext cx="5273040" cy="2640965"/>
+                    </a:xfrm>
+                    <a:prstGeom prst="rect">
+                      <a:avLst/>
+                    </a:prstGeom>
+                    <a:noFill/>
+                    <a:ln>
+                      <a:noFill/>
+                    </a:ln>
+                  </pic:spPr>
+                </pic:pic>
+              </a:graphicData>
+            </a:graphic>
+          </wp:inline>
+        </w:drawing>
+      </w:r>
+      <w:r>
+        <w:rPr>
+          <w:rFonts w:ascii="Calibri" w:eastAsia="宋体" w:hAnsi="Calibri" w:cs="Times New Roman"/>
+          <w:noProof/>
+          <w:szCs w:val="24"/>
+        </w:rPr>
+        <w:lastRenderedPageBreak/>
+        <w:drawing>
+          <wp:inline distT="0" distB="0" distL="114300" distR="114300" wp14:anchorId="786CDD63" wp14:editId="03761FFF">
+            <wp:extent cx="5272405" cy="2606040"/>
+            <wp:effectExtent l="0" t="0" r="4445" b="3810"/>
+            <wp:docPr id="10" name="图片 10"/>
+            <wp:cNvGraphicFramePr>
+              <a:graphicFrameLocks xmlns:a="http://schemas.openxmlformats.org/drawingml/2006/main" noChangeAspect="1"/>
+            </wp:cNvGraphicFramePr>
+            <a:graphic xmlns:a="http://schemas.openxmlformats.org/drawingml/2006/main">
+              <a:graphicData uri="http://schemas.openxmlformats.org/drawingml/2006/picture">
+                <pic:pic xmlns:pic="http://schemas.openxmlformats.org/drawingml/2006/picture">
+                  <pic:nvPicPr>
+                    <pic:cNvPr id="10" name="图片 10"/>
+                    <pic:cNvPicPr>
+                      <a:picLocks noChangeAspect="1"/>
+                    </pic:cNvPicPr>
+                  </pic:nvPicPr>
+                  <pic:blipFill>
+                    <a:blip r:embed="rId46"/>
+                    <a:stretch>
+                      <a:fillRect/>
+                    </a:stretch>
+                  </pic:blipFill>
+                  <pic:spPr>
+                    <a:xfrm>
+                      <a:off x="0" y="0"/>
+                      <a:ext cx="5272405" cy="2606040"/>
+                    </a:xfrm>
+                    <a:prstGeom prst="rect">
+                      <a:avLst/>
+                    </a:prstGeom>
+                    <a:noFill/>
+                    <a:ln>
+                      <a:noFill/>
+                    </a:ln>
+                  </pic:spPr>
+                </pic:pic>
+              </a:graphicData>
+            </a:graphic>
+          </wp:inline>
+        </w:drawing>
+      </w:r>
+      <w:r>
+        <w:rPr>
+          <w:rFonts w:ascii="Calibri" w:eastAsia="宋体" w:hAnsi="Calibri" w:cs="Times New Roman"/>
+          <w:noProof/>
+          <w:szCs w:val="24"/>
+        </w:rPr>
+        <w:drawing>
+          <wp:inline distT="0" distB="0" distL="114300" distR="114300" wp14:anchorId="65B62505" wp14:editId="17B7112D">
+            <wp:extent cx="5273040" cy="2632075"/>
+            <wp:effectExtent l="0" t="0" r="3810" b="15875"/>
+            <wp:docPr id="11" name="图片 11"/>
+            <wp:cNvGraphicFramePr>
+              <a:graphicFrameLocks xmlns:a="http://schemas.openxmlformats.org/drawingml/2006/main" noChangeAspect="1"/>
+            </wp:cNvGraphicFramePr>
+            <a:graphic xmlns:a="http://schemas.openxmlformats.org/drawingml/2006/main">
+              <a:graphicData uri="http://schemas.openxmlformats.org/drawingml/2006/picture">
+                <pic:pic xmlns:pic="http://schemas.openxmlformats.org/drawingml/2006/picture">
+                  <pic:nvPicPr>
+                    <pic:cNvPr id="11" name="图片 11"/>
+                    <pic:cNvPicPr>
+                      <a:picLocks noChangeAspect="1"/>
+                    </pic:cNvPicPr>
+                  </pic:nvPicPr>
+                  <pic:blipFill>
+                    <a:blip r:embed="rId47"/>
+                    <a:stretch>
+                      <a:fillRect/>
+                    </a:stretch>
+                  </pic:blipFill>
+                  <pic:spPr>
+                    <a:xfrm>
+                      <a:off x="0" y="0"/>
+                      <a:ext cx="5273040" cy="2632075"/>
+                    </a:xfrm>
+                    <a:prstGeom prst="rect">
+                      <a:avLst/>
+                    </a:prstGeom>
+                    <a:noFill/>
+                    <a:ln>
+                      <a:noFill/>
+                    </a:ln>
+                  </pic:spPr>
+                </pic:pic>
+              </a:graphicData>
+            </a:graphic>
+          </wp:inline>
+        </w:drawing>
+      </w:r>
+      <w:r>
+        <w:rPr>
+          <w:rFonts w:ascii="Calibri" w:eastAsia="宋体" w:hAnsi="Calibri" w:cs="Times New Roman"/>
+          <w:noProof/>
+          <w:szCs w:val="24"/>
+        </w:rPr>
+        <w:drawing>
+          <wp:inline distT="0" distB="0" distL="114300" distR="114300" wp14:anchorId="651AB573" wp14:editId="4CAFEF44">
+            <wp:extent cx="5269865" cy="2928620"/>
+            <wp:effectExtent l="0" t="0" r="6985" b="5080"/>
+            <wp:docPr id="12" name="图片 12"/>
+            <wp:cNvGraphicFramePr>
+              <a:graphicFrameLocks xmlns:a="http://schemas.openxmlformats.org/drawingml/2006/main" noChangeAspect="1"/>
+            </wp:cNvGraphicFramePr>
+            <a:graphic xmlns:a="http://schemas.openxmlformats.org/drawingml/2006/main">
+              <a:graphicData uri="http://schemas.openxmlformats.org/drawingml/2006/picture">
+                <pic:pic xmlns:pic="http://schemas.openxmlformats.org/drawingml/2006/picture">
+                  <pic:nvPicPr>
+                    <pic:cNvPr id="12" name="图片 12"/>
+                    <pic:cNvPicPr>
+                      <a:picLocks noChangeAspect="1"/>
+                    </pic:cNvPicPr>
+                  </pic:nvPicPr>
+                  <pic:blipFill>
+                    <a:blip r:embed="rId48"/>
+                    <a:stretch>
+                      <a:fillRect/>
+                    </a:stretch>
+                  </pic:blipFill>
+                  <pic:spPr>
+                    <a:xfrm>
+                      <a:off x="0" y="0"/>
+                      <a:ext cx="5269865" cy="2928620"/>
+                    </a:xfrm>
+                    <a:prstGeom prst="rect">
+                      <a:avLst/>
+                    </a:prstGeom>
+                    <a:noFill/>
+                    <a:ln>
+                      <a:noFill/>
+                    </a:ln>
+                  </pic:spPr>
+                </pic:pic>
+              </a:graphicData>
+            </a:graphic>
+          </wp:inline>
+        </w:drawing>
+      </w:r>
+      <w:r>
+        <w:rPr>
+          <w:rFonts w:ascii="Calibri" w:eastAsia="宋体" w:hAnsi="Calibri" w:cs="Times New Roman"/>
+          <w:noProof/>
+          <w:szCs w:val="24"/>
+        </w:rPr>
+        <w:lastRenderedPageBreak/>
+        <w:drawing>
+          <wp:inline distT="0" distB="0" distL="114300" distR="114300" wp14:anchorId="147AF286" wp14:editId="4BB6CAF5">
+            <wp:extent cx="5273040" cy="2943860"/>
+            <wp:effectExtent l="0" t="0" r="3810" b="8890"/>
+            <wp:docPr id="13" name="图片 13"/>
+            <wp:cNvGraphicFramePr>
+              <a:graphicFrameLocks xmlns:a="http://schemas.openxmlformats.org/drawingml/2006/main" noChangeAspect="1"/>
+            </wp:cNvGraphicFramePr>
+            <a:graphic xmlns:a="http://schemas.openxmlformats.org/drawingml/2006/main">
+              <a:graphicData uri="http://schemas.openxmlformats.org/drawingml/2006/picture">
+                <pic:pic xmlns:pic="http://schemas.openxmlformats.org/drawingml/2006/picture">
+                  <pic:nvPicPr>
+                    <pic:cNvPr id="13" name="图片 13"/>
+                    <pic:cNvPicPr>
+                      <a:picLocks noChangeAspect="1"/>
+                    </pic:cNvPicPr>
+                  </pic:nvPicPr>
+                  <pic:blipFill>
+                    <a:blip r:embed="rId49"/>
+                    <a:stretch>
+                      <a:fillRect/>
+                    </a:stretch>
+                  </pic:blipFill>
+                  <pic:spPr>
+                    <a:xfrm>
+                      <a:off x="0" y="0"/>
+                      <a:ext cx="5273040" cy="2943860"/>
+                    </a:xfrm>
+                    <a:prstGeom prst="rect">
+                      <a:avLst/>
+                    </a:prstGeom>
+                    <a:noFill/>
+                    <a:ln>
+                      <a:noFill/>
+                    </a:ln>
+                  </pic:spPr>
+                </pic:pic>
+              </a:graphicData>
+            </a:graphic>
+          </wp:inline>
+        </w:drawing>
+      </w:r>
+      <w:r>
+        <w:rPr>
+          <w:rFonts w:ascii="Calibri" w:eastAsia="宋体" w:hAnsi="Calibri" w:cs="Times New Roman"/>
+          <w:noProof/>
+          <w:szCs w:val="24"/>
+        </w:rPr>
+        <w:drawing>
+          <wp:inline distT="0" distB="0" distL="114300" distR="114300" wp14:anchorId="3E94EF66" wp14:editId="72B0E016">
+            <wp:extent cx="5269865" cy="2945765"/>
+            <wp:effectExtent l="0" t="0" r="6985" b="6985"/>
+            <wp:docPr id="14" name="图片 14"/>
+            <wp:cNvGraphicFramePr>
+              <a:graphicFrameLocks xmlns:a="http://schemas.openxmlformats.org/drawingml/2006/main" noChangeAspect="1"/>
+            </wp:cNvGraphicFramePr>
+            <a:graphic xmlns:a="http://schemas.openxmlformats.org/drawingml/2006/main">
+              <a:graphicData uri="http://schemas.openxmlformats.org/drawingml/2006/picture">
+                <pic:pic xmlns:pic="http://schemas.openxmlformats.org/drawingml/2006/picture">
+                  <pic:nvPicPr>
+                    <pic:cNvPr id="14" name="图片 14"/>
+                    <pic:cNvPicPr>
+                      <a:picLocks noChangeAspect="1"/>
+                    </pic:cNvPicPr>
+                  </pic:nvPicPr>
+                  <pic:blipFill>
+                    <a:blip r:embed="rId50"/>
+                    <a:stretch>
+                      <a:fillRect/>
+                    </a:stretch>
+                  </pic:blipFill>
+                  <pic:spPr>
+                    <a:xfrm>
+                      <a:off x="0" y="0"/>
+                      <a:ext cx="5269865" cy="2945765"/>
+                    </a:xfrm>
+                    <a:prstGeom prst="rect">
+                      <a:avLst/>
+                    </a:prstGeom>
+                    <a:noFill/>
+                    <a:ln>
+                      <a:noFill/>
+                    </a:ln>
+                  </pic:spPr>
+                </pic:pic>
+              </a:graphicData>
+            </a:graphic>
+          </wp:inline>
+        </w:drawing>
+      </w:r>
+      <w:r>
+        <w:rPr>
+          <w:rFonts w:ascii="Calibri" w:eastAsia="宋体" w:hAnsi="Calibri" w:cs="Times New Roman"/>
+          <w:noProof/>
+          <w:szCs w:val="24"/>
+        </w:rPr>
+        <w:drawing>
+          <wp:inline distT="0" distB="0" distL="114300" distR="114300" wp14:anchorId="0691A980" wp14:editId="1D205092">
+            <wp:extent cx="5268595" cy="1315720"/>
+            <wp:effectExtent l="0" t="0" r="8255" b="17780"/>
+            <wp:docPr id="15" name="图片 15"/>
+            <wp:cNvGraphicFramePr>
+              <a:graphicFrameLocks xmlns:a="http://schemas.openxmlformats.org/drawingml/2006/main" noChangeAspect="1"/>
+            </wp:cNvGraphicFramePr>
+            <a:graphic xmlns:a="http://schemas.openxmlformats.org/drawingml/2006/main">
+              <a:graphicData uri="http://schemas.openxmlformats.org/drawingml/2006/picture">
+                <pic:pic xmlns:pic="http://schemas.openxmlformats.org/drawingml/2006/picture">
+                  <pic:nvPicPr>
+                    <pic:cNvPr id="15" name="图片 15"/>
+                    <pic:cNvPicPr>
+                      <a:picLocks noChangeAspect="1"/>
+                    </pic:cNvPicPr>
+                  </pic:nvPicPr>
+                  <pic:blipFill>
+                    <a:blip r:embed="rId51"/>
+                    <a:stretch>
+                      <a:fillRect/>
+                    </a:stretch>
+                  </pic:blipFill>
+                  <pic:spPr>
+                    <a:xfrm>
+                      <a:off x="0" y="0"/>
+                      <a:ext cx="5268595" cy="1315720"/>
+                    </a:xfrm>
+                    <a:prstGeom prst="rect">
+                      <a:avLst/>
+                    </a:prstGeom>
+                    <a:noFill/>
+                    <a:ln>
+                      <a:noFill/>
+                    </a:ln>
+                  </pic:spPr>
+                </pic:pic>
+              </a:graphicData>
+            </a:graphic>
+          </wp:inline>
+        </w:drawing>
+      </w:r>
+      <w:r>
+        <w:rPr>
+          <w:rFonts w:ascii="Calibri" w:eastAsia="宋体" w:hAnsi="Calibri" w:cs="Times New Roman"/>
+          <w:noProof/>
+          <w:szCs w:val="24"/>
+        </w:rPr>
+        <w:lastRenderedPageBreak/>
+        <w:drawing>
+          <wp:inline distT="0" distB="0" distL="114300" distR="114300" wp14:anchorId="7BBFA5EF" wp14:editId="024DCB2C">
+            <wp:extent cx="5272405" cy="2614930"/>
+            <wp:effectExtent l="0" t="0" r="4445" b="13970"/>
+            <wp:docPr id="16" name="图片 16"/>
+            <wp:cNvGraphicFramePr>
+              <a:graphicFrameLocks xmlns:a="http://schemas.openxmlformats.org/drawingml/2006/main" noChangeAspect="1"/>
+            </wp:cNvGraphicFramePr>
+            <a:graphic xmlns:a="http://schemas.openxmlformats.org/drawingml/2006/main">
+              <a:graphicData uri="http://schemas.openxmlformats.org/drawingml/2006/picture">
+                <pic:pic xmlns:pic="http://schemas.openxmlformats.org/drawingml/2006/picture">
+                  <pic:nvPicPr>
+                    <pic:cNvPr id="16" name="图片 16"/>
+                    <pic:cNvPicPr>
+                      <a:picLocks noChangeAspect="1"/>
+                    </pic:cNvPicPr>
+                  </pic:nvPicPr>
+                  <pic:blipFill>
+                    <a:blip r:embed="rId52"/>
+                    <a:stretch>
+                      <a:fillRect/>
+                    </a:stretch>
+                  </pic:blipFill>
+                  <pic:spPr>
+                    <a:xfrm>
+                      <a:off x="0" y="0"/>
+                      <a:ext cx="5272405" cy="2614930"/>
+                    </a:xfrm>
+                    <a:prstGeom prst="rect">
+                      <a:avLst/>
+                    </a:prstGeom>
+                    <a:noFill/>
+                    <a:ln>
+                      <a:noFill/>
+                    </a:ln>
+                  </pic:spPr>
+                </pic:pic>
+              </a:graphicData>
+            </a:graphic>
+          </wp:inline>
+        </w:drawing>
       </w:r>
     </w:p>
     <w:p>
